--- a/Supervisied Learning/Decision Tree/Shopping Cart Abandonment/Project_docs.docx
+++ b/Supervisied Learning/Decision Tree/Shopping Cart Abandonment/Project_docs.docx
@@ -11,7 +11,7 @@
         </w:numPr>
         <w:bidi w:val="0"/>
         <w:spacing w:before="240" w:after="120"/>
-        <w:ind w:left="0" w:hanging="0"/>
+        <w:ind w:hanging="0" w:left="0"/>
         <w:jc w:val="left"/>
         <w:rPr/>
       </w:pPr>
@@ -26,7 +26,7 @@
     </w:p>
     <w:p>
       <w:pPr>
-        <w:pStyle w:val="TextBody"/>
+        <w:pStyle w:val="BodyText"/>
         <w:bidi w:val="0"/>
         <w:spacing w:lineRule="auto" w:line="276" w:before="0" w:after="140"/>
         <w:jc w:val="left"/>
@@ -62,7 +62,7 @@
         </w:numPr>
         <w:bidi w:val="0"/>
         <w:spacing w:before="200" w:after="120"/>
-        <w:ind w:left="0" w:hanging="0"/>
+        <w:ind w:hanging="0" w:left="0"/>
         <w:jc w:val="left"/>
         <w:rPr/>
       </w:pPr>
@@ -77,7 +77,7 @@
     </w:p>
     <w:p>
       <w:pPr>
-        <w:pStyle w:val="TextBody"/>
+        <w:pStyle w:val="BodyText"/>
         <w:bidi w:val="0"/>
         <w:spacing w:lineRule="auto" w:line="276" w:before="0" w:after="140"/>
         <w:jc w:val="left"/>
@@ -143,7 +143,7 @@
         </w:numPr>
         <w:bidi w:val="0"/>
         <w:spacing w:before="200" w:after="120"/>
-        <w:ind w:left="0" w:hanging="0"/>
+        <w:ind w:hanging="0" w:left="0"/>
         <w:jc w:val="left"/>
         <w:rPr/>
       </w:pPr>
@@ -158,7 +158,7 @@
     </w:p>
     <w:p>
       <w:pPr>
-        <w:pStyle w:val="TextBody"/>
+        <w:pStyle w:val="BodyText"/>
         <w:bidi w:val="0"/>
         <w:spacing w:lineRule="auto" w:line="276" w:before="0" w:after="140"/>
         <w:jc w:val="left"/>
@@ -194,8 +194,8 @@
       </w:tblPr>
       <w:tblGrid>
         <w:gridCol w:w="3065"/>
-        <w:gridCol w:w="4195"/>
-        <w:gridCol w:w="2385"/>
+        <w:gridCol w:w="4194"/>
+        <w:gridCol w:w="2386"/>
       </w:tblGrid>
       <w:tr>
         <w:trPr>
@@ -224,7 +224,7 @@
         </w:tc>
         <w:tc>
           <w:tcPr>
-            <w:tcW w:w="4195" w:type="dxa"/>
+            <w:tcW w:w="4194" w:type="dxa"/>
             <w:tcBorders/>
             <w:vAlign w:val="center"/>
           </w:tcPr>
@@ -245,7 +245,7 @@
         </w:tc>
         <w:tc>
           <w:tcPr>
-            <w:tcW w:w="2385" w:type="dxa"/>
+            <w:tcW w:w="2386" w:type="dxa"/>
             <w:tcBorders/>
             <w:vAlign w:val="center"/>
           </w:tcPr>
@@ -292,7 +292,7 @@
         </w:tc>
         <w:tc>
           <w:tcPr>
-            <w:tcW w:w="4195" w:type="dxa"/>
+            <w:tcW w:w="4194" w:type="dxa"/>
             <w:tcBorders/>
             <w:vAlign w:val="center"/>
           </w:tcPr>
@@ -313,7 +313,7 @@
         </w:tc>
         <w:tc>
           <w:tcPr>
-            <w:tcW w:w="2385" w:type="dxa"/>
+            <w:tcW w:w="2386" w:type="dxa"/>
             <w:tcBorders/>
             <w:vAlign w:val="center"/>
           </w:tcPr>
@@ -360,7 +360,7 @@
         </w:tc>
         <w:tc>
           <w:tcPr>
-            <w:tcW w:w="4195" w:type="dxa"/>
+            <w:tcW w:w="4194" w:type="dxa"/>
             <w:tcBorders/>
             <w:vAlign w:val="center"/>
           </w:tcPr>
@@ -381,7 +381,7 @@
         </w:tc>
         <w:tc>
           <w:tcPr>
-            <w:tcW w:w="2385" w:type="dxa"/>
+            <w:tcW w:w="2386" w:type="dxa"/>
             <w:tcBorders/>
             <w:vAlign w:val="center"/>
           </w:tcPr>
@@ -428,7 +428,7 @@
         </w:tc>
         <w:tc>
           <w:tcPr>
-            <w:tcW w:w="4195" w:type="dxa"/>
+            <w:tcW w:w="4194" w:type="dxa"/>
             <w:tcBorders/>
             <w:vAlign w:val="center"/>
           </w:tcPr>
@@ -449,7 +449,7 @@
         </w:tc>
         <w:tc>
           <w:tcPr>
-            <w:tcW w:w="2385" w:type="dxa"/>
+            <w:tcW w:w="2386" w:type="dxa"/>
             <w:tcBorders/>
             <w:vAlign w:val="center"/>
           </w:tcPr>
@@ -496,7 +496,7 @@
         </w:tc>
         <w:tc>
           <w:tcPr>
-            <w:tcW w:w="4195" w:type="dxa"/>
+            <w:tcW w:w="4194" w:type="dxa"/>
             <w:tcBorders/>
             <w:vAlign w:val="center"/>
           </w:tcPr>
@@ -517,7 +517,7 @@
         </w:tc>
         <w:tc>
           <w:tcPr>
-            <w:tcW w:w="2385" w:type="dxa"/>
+            <w:tcW w:w="2386" w:type="dxa"/>
             <w:tcBorders/>
             <w:vAlign w:val="center"/>
           </w:tcPr>
@@ -564,7 +564,7 @@
         </w:tc>
         <w:tc>
           <w:tcPr>
-            <w:tcW w:w="4195" w:type="dxa"/>
+            <w:tcW w:w="4194" w:type="dxa"/>
             <w:tcBorders/>
             <w:vAlign w:val="center"/>
           </w:tcPr>
@@ -585,7 +585,7 @@
         </w:tc>
         <w:tc>
           <w:tcPr>
-            <w:tcW w:w="2385" w:type="dxa"/>
+            <w:tcW w:w="2386" w:type="dxa"/>
             <w:tcBorders/>
             <w:vAlign w:val="center"/>
           </w:tcPr>
@@ -651,7 +651,7 @@
         </w:numPr>
         <w:bidi w:val="0"/>
         <w:spacing w:before="200" w:after="120"/>
-        <w:ind w:left="0" w:hanging="0"/>
+        <w:ind w:hanging="0" w:left="0"/>
         <w:jc w:val="left"/>
         <w:rPr/>
       </w:pPr>
@@ -666,7 +666,7 @@
     </w:p>
     <w:p>
       <w:pPr>
-        <w:pStyle w:val="TextBody"/>
+        <w:pStyle w:val="BodyText"/>
         <w:numPr>
           <w:ilvl w:val="0"/>
           <w:numId w:val="1"/>
@@ -675,7 +675,7 @@
           <w:tab w:val="left" w:pos="709" w:leader="none"/>
         </w:tabs>
         <w:bidi w:val="0"/>
-        <w:ind w:left="709" w:hanging="283"/>
+        <w:ind w:hanging="283" w:left="709"/>
         <w:jc w:val="left"/>
         <w:rPr/>
       </w:pPr>
@@ -686,7 +686,7 @@
     </w:p>
     <w:p>
       <w:pPr>
-        <w:pStyle w:val="TextBody"/>
+        <w:pStyle w:val="BodyText"/>
         <w:numPr>
           <w:ilvl w:val="0"/>
           <w:numId w:val="1"/>
@@ -695,7 +695,7 @@
           <w:tab w:val="left" w:pos="709" w:leader="none"/>
         </w:tabs>
         <w:bidi w:val="0"/>
-        <w:ind w:left="709" w:hanging="283"/>
+        <w:ind w:hanging="283" w:left="709"/>
         <w:jc w:val="left"/>
         <w:rPr/>
       </w:pPr>
@@ -706,7 +706,7 @@
     </w:p>
     <w:p>
       <w:pPr>
-        <w:pStyle w:val="TextBody"/>
+        <w:pStyle w:val="BodyText"/>
         <w:numPr>
           <w:ilvl w:val="0"/>
           <w:numId w:val="1"/>
@@ -715,7 +715,7 @@
           <w:tab w:val="left" w:pos="709" w:leader="none"/>
         </w:tabs>
         <w:bidi w:val="0"/>
-        <w:ind w:left="709" w:hanging="283"/>
+        <w:ind w:hanging="283" w:left="709"/>
         <w:jc w:val="left"/>
         <w:rPr/>
       </w:pPr>
@@ -726,7 +726,7 @@
     </w:p>
     <w:p>
       <w:pPr>
-        <w:pStyle w:val="TextBody"/>
+        <w:pStyle w:val="BodyText"/>
         <w:numPr>
           <w:ilvl w:val="0"/>
           <w:numId w:val="1"/>
@@ -735,7 +735,7 @@
           <w:tab w:val="left" w:pos="709" w:leader="none"/>
         </w:tabs>
         <w:bidi w:val="0"/>
-        <w:ind w:left="709" w:hanging="283"/>
+        <w:ind w:hanging="283" w:left="709"/>
         <w:jc w:val="left"/>
         <w:rPr/>
       </w:pPr>
@@ -769,7 +769,7 @@
         </w:numPr>
         <w:bidi w:val="0"/>
         <w:spacing w:before="200" w:after="120"/>
-        <w:ind w:left="0" w:hanging="0"/>
+        <w:ind w:hanging="0" w:left="0"/>
         <w:jc w:val="left"/>
         <w:rPr/>
       </w:pPr>
@@ -784,7 +784,7 @@
     </w:p>
     <w:p>
       <w:pPr>
-        <w:pStyle w:val="TextBody"/>
+        <w:pStyle w:val="BodyText"/>
         <w:numPr>
           <w:ilvl w:val="0"/>
           <w:numId w:val="2"/>
@@ -793,7 +793,7 @@
           <w:tab w:val="left" w:pos="709" w:leader="none"/>
         </w:tabs>
         <w:bidi w:val="0"/>
-        <w:ind w:left="709" w:hanging="283"/>
+        <w:ind w:hanging="283" w:left="709"/>
         <w:jc w:val="left"/>
         <w:rPr/>
       </w:pPr>
@@ -816,7 +816,7 @@
     </w:p>
     <w:p>
       <w:pPr>
-        <w:pStyle w:val="TextBody"/>
+        <w:pStyle w:val="BodyText"/>
         <w:numPr>
           <w:ilvl w:val="0"/>
           <w:numId w:val="2"/>
@@ -825,7 +825,7 @@
           <w:tab w:val="left" w:pos="709" w:leader="none"/>
         </w:tabs>
         <w:bidi w:val="0"/>
-        <w:ind w:left="709" w:hanging="283"/>
+        <w:ind w:hanging="283" w:left="709"/>
         <w:jc w:val="left"/>
         <w:rPr/>
       </w:pPr>
@@ -852,7 +852,7 @@
     </w:p>
     <w:p>
       <w:pPr>
-        <w:pStyle w:val="TextBody"/>
+        <w:pStyle w:val="BodyText"/>
         <w:numPr>
           <w:ilvl w:val="0"/>
           <w:numId w:val="2"/>
@@ -861,7 +861,7 @@
           <w:tab w:val="left" w:pos="709" w:leader="none"/>
         </w:tabs>
         <w:bidi w:val="0"/>
-        <w:ind w:left="709" w:hanging="283"/>
+        <w:ind w:hanging="283" w:left="709"/>
         <w:jc w:val="left"/>
         <w:rPr/>
       </w:pPr>
@@ -888,7 +888,7 @@
     </w:p>
     <w:p>
       <w:pPr>
-        <w:pStyle w:val="TextBody"/>
+        <w:pStyle w:val="BodyText"/>
         <w:numPr>
           <w:ilvl w:val="0"/>
           <w:numId w:val="2"/>
@@ -897,7 +897,7 @@
           <w:tab w:val="left" w:pos="709" w:leader="none"/>
         </w:tabs>
         <w:bidi w:val="0"/>
-        <w:ind w:left="709" w:hanging="283"/>
+        <w:ind w:hanging="283" w:left="709"/>
         <w:jc w:val="left"/>
         <w:rPr/>
       </w:pPr>
@@ -937,7 +937,7 @@
         </w:numPr>
         <w:bidi w:val="0"/>
         <w:spacing w:before="200" w:after="120"/>
-        <w:ind w:left="0" w:hanging="0"/>
+        <w:ind w:hanging="0" w:left="0"/>
         <w:jc w:val="left"/>
         <w:rPr/>
       </w:pPr>
@@ -952,7 +952,7 @@
     </w:p>
     <w:p>
       <w:pPr>
-        <w:pStyle w:val="TextBody"/>
+        <w:pStyle w:val="BodyText"/>
         <w:numPr>
           <w:ilvl w:val="0"/>
           <w:numId w:val="3"/>
@@ -961,7 +961,7 @@
           <w:tab w:val="left" w:pos="709" w:leader="none"/>
         </w:tabs>
         <w:bidi w:val="0"/>
-        <w:ind w:left="709" w:hanging="283"/>
+        <w:ind w:hanging="283" w:left="709"/>
         <w:jc w:val="left"/>
         <w:rPr/>
       </w:pPr>
@@ -974,7 +974,7 @@
     </w:p>
     <w:p>
       <w:pPr>
-        <w:pStyle w:val="TextBody"/>
+        <w:pStyle w:val="BodyText"/>
         <w:numPr>
           <w:ilvl w:val="0"/>
           <w:numId w:val="3"/>
@@ -983,7 +983,7 @@
           <w:tab w:val="left" w:pos="709" w:leader="none"/>
         </w:tabs>
         <w:bidi w:val="0"/>
-        <w:ind w:left="709" w:hanging="283"/>
+        <w:ind w:hanging="283" w:left="709"/>
         <w:jc w:val="left"/>
         <w:rPr/>
       </w:pPr>
@@ -1000,7 +1000,7 @@
     </w:p>
     <w:p>
       <w:pPr>
-        <w:pStyle w:val="TextBody"/>
+        <w:pStyle w:val="BodyText"/>
         <w:numPr>
           <w:ilvl w:val="0"/>
           <w:numId w:val="3"/>
@@ -1009,7 +1009,7 @@
           <w:tab w:val="left" w:pos="709" w:leader="none"/>
         </w:tabs>
         <w:bidi w:val="0"/>
-        <w:ind w:left="709" w:hanging="283"/>
+        <w:ind w:hanging="283" w:left="709"/>
         <w:jc w:val="left"/>
         <w:rPr/>
       </w:pPr>
@@ -1046,7 +1046,7 @@
     </w:p>
     <w:p>
       <w:pPr>
-        <w:pStyle w:val="TextBody"/>
+        <w:pStyle w:val="BodyText"/>
         <w:numPr>
           <w:ilvl w:val="0"/>
           <w:numId w:val="3"/>
@@ -1055,7 +1055,7 @@
           <w:tab w:val="left" w:pos="709" w:leader="none"/>
         </w:tabs>
         <w:bidi w:val="0"/>
-        <w:ind w:left="709" w:hanging="283"/>
+        <w:ind w:hanging="283" w:left="709"/>
         <w:jc w:val="left"/>
         <w:rPr/>
       </w:pPr>
@@ -1068,7 +1068,7 @@
     </w:p>
     <w:p>
       <w:pPr>
-        <w:pStyle w:val="TextBody"/>
+        <w:pStyle w:val="BodyText"/>
         <w:numPr>
           <w:ilvl w:val="0"/>
           <w:numId w:val="3"/>
@@ -1077,7 +1077,7 @@
           <w:tab w:val="left" w:pos="709" w:leader="none"/>
         </w:tabs>
         <w:bidi w:val="0"/>
-        <w:ind w:left="709" w:hanging="283"/>
+        <w:ind w:hanging="283" w:left="709"/>
         <w:jc w:val="left"/>
         <w:rPr/>
       </w:pPr>
@@ -1090,7 +1090,7 @@
     </w:p>
     <w:p>
       <w:pPr>
-        <w:pStyle w:val="TextBody"/>
+        <w:pStyle w:val="BodyText"/>
         <w:numPr>
           <w:ilvl w:val="0"/>
           <w:numId w:val="3"/>
@@ -1099,7 +1099,7 @@
           <w:tab w:val="left" w:pos="709" w:leader="none"/>
         </w:tabs>
         <w:bidi w:val="0"/>
-        <w:ind w:left="709" w:hanging="283"/>
+        <w:ind w:hanging="283" w:left="709"/>
         <w:jc w:val="left"/>
         <w:rPr/>
       </w:pPr>
@@ -1135,7 +1135,7 @@
         </w:numPr>
         <w:bidi w:val="0"/>
         <w:spacing w:before="200" w:after="120"/>
-        <w:ind w:left="0" w:hanging="0"/>
+        <w:ind w:hanging="0" w:left="0"/>
         <w:jc w:val="left"/>
         <w:rPr/>
       </w:pPr>
@@ -1150,7 +1150,7 @@
     </w:p>
     <w:p>
       <w:pPr>
-        <w:pStyle w:val="TextBody"/>
+        <w:pStyle w:val="BodyText"/>
         <w:numPr>
           <w:ilvl w:val="0"/>
           <w:numId w:val="4"/>
@@ -1159,7 +1159,7 @@
           <w:tab w:val="left" w:pos="709" w:leader="none"/>
         </w:tabs>
         <w:bidi w:val="0"/>
-        <w:ind w:left="709" w:hanging="283"/>
+        <w:ind w:hanging="283" w:left="709"/>
         <w:jc w:val="left"/>
         <w:rPr/>
       </w:pPr>
@@ -1176,7 +1176,7 @@
     </w:p>
     <w:p>
       <w:pPr>
-        <w:pStyle w:val="TextBody"/>
+        <w:pStyle w:val="BodyText"/>
         <w:numPr>
           <w:ilvl w:val="0"/>
           <w:numId w:val="4"/>
@@ -1185,7 +1185,7 @@
           <w:tab w:val="left" w:pos="709" w:leader="none"/>
         </w:tabs>
         <w:bidi w:val="0"/>
-        <w:ind w:left="709" w:hanging="283"/>
+        <w:ind w:hanging="283" w:left="709"/>
         <w:jc w:val="left"/>
         <w:rPr/>
       </w:pPr>
@@ -1212,7 +1212,7 @@
     </w:p>
     <w:p>
       <w:pPr>
-        <w:pStyle w:val="TextBody"/>
+        <w:pStyle w:val="BodyText"/>
         <w:numPr>
           <w:ilvl w:val="0"/>
           <w:numId w:val="4"/>
@@ -1221,7 +1221,7 @@
           <w:tab w:val="left" w:pos="709" w:leader="none"/>
         </w:tabs>
         <w:bidi w:val="0"/>
-        <w:ind w:left="709" w:hanging="283"/>
+        <w:ind w:hanging="283" w:left="709"/>
         <w:jc w:val="left"/>
         <w:rPr/>
       </w:pPr>
@@ -1261,7 +1261,7 @@
         </w:numPr>
         <w:bidi w:val="0"/>
         <w:spacing w:before="200" w:after="120"/>
-        <w:ind w:left="0" w:hanging="0"/>
+        <w:ind w:hanging="0" w:left="0"/>
         <w:jc w:val="left"/>
         <w:rPr/>
       </w:pPr>
@@ -1276,7 +1276,7 @@
     </w:p>
     <w:p>
       <w:pPr>
-        <w:pStyle w:val="TextBody"/>
+        <w:pStyle w:val="BodyText"/>
         <w:bidi w:val="0"/>
         <w:spacing w:lineRule="auto" w:line="276" w:before="0" w:after="140"/>
         <w:jc w:val="left"/>
@@ -1370,7 +1370,7 @@
         </w:numPr>
         <w:bidi w:val="0"/>
         <w:spacing w:before="200" w:after="120"/>
-        <w:ind w:left="0" w:hanging="0"/>
+        <w:ind w:hanging="0" w:left="0"/>
         <w:jc w:val="left"/>
         <w:rPr/>
       </w:pPr>
@@ -1385,7 +1385,7 @@
     </w:p>
     <w:p>
       <w:pPr>
-        <w:pStyle w:val="TextBody"/>
+        <w:pStyle w:val="BodyText"/>
         <w:numPr>
           <w:ilvl w:val="0"/>
           <w:numId w:val="5"/>
@@ -1394,7 +1394,7 @@
           <w:tab w:val="left" w:pos="709" w:leader="none"/>
         </w:tabs>
         <w:bidi w:val="0"/>
-        <w:ind w:left="709" w:hanging="283"/>
+        <w:ind w:hanging="283" w:left="709"/>
         <w:jc w:val="left"/>
         <w:rPr/>
       </w:pPr>
@@ -1405,7 +1405,7 @@
     </w:p>
     <w:p>
       <w:pPr>
-        <w:pStyle w:val="TextBody"/>
+        <w:pStyle w:val="BodyText"/>
         <w:numPr>
           <w:ilvl w:val="0"/>
           <w:numId w:val="5"/>
@@ -1414,7 +1414,7 @@
           <w:tab w:val="left" w:pos="709" w:leader="none"/>
         </w:tabs>
         <w:bidi w:val="0"/>
-        <w:ind w:left="709" w:hanging="283"/>
+        <w:ind w:hanging="283" w:left="709"/>
         <w:jc w:val="left"/>
         <w:rPr/>
       </w:pPr>
@@ -1431,7 +1431,7 @@
           <w:numId w:val="0"/>
         </w:numPr>
         <w:bidi w:val="0"/>
-        <w:ind w:left="0" w:hanging="0"/>
+        <w:ind w:hanging="0" w:left="0"/>
         <w:jc w:val="left"/>
         <w:rPr/>
       </w:pPr>
@@ -1448,7 +1448,7 @@
           <w:numId w:val="0"/>
         </w:numPr>
         <w:bidi w:val="0"/>
-        <w:ind w:left="0" w:hanging="0"/>
+        <w:ind w:hanging="0" w:left="0"/>
         <w:jc w:val="left"/>
         <w:rPr/>
       </w:pPr>
@@ -1466,7 +1466,7 @@
         </w:numPr>
         <w:bidi w:val="0"/>
         <w:spacing w:before="0" w:after="283"/>
-        <w:ind w:left="0" w:hanging="0"/>
+        <w:ind w:hanging="0" w:left="0"/>
         <w:rPr/>
       </w:pPr>
       <w:r>
@@ -1478,7 +1478,7 @@
     </w:p>
     <w:p>
       <w:pPr>
-        <w:pStyle w:val="TextBody"/>
+        <w:pStyle w:val="BodyText"/>
         <w:numPr>
           <w:ilvl w:val="0"/>
           <w:numId w:val="5"/>
@@ -1487,7 +1487,7 @@
           <w:tab w:val="left" w:pos="709" w:leader="none"/>
         </w:tabs>
         <w:bidi w:val="0"/>
-        <w:ind w:left="709" w:hanging="283"/>
+        <w:ind w:hanging="283" w:left="709"/>
         <w:jc w:val="left"/>
         <w:rPr/>
       </w:pPr>
@@ -1521,7 +1521,7 @@
         </w:numPr>
         <w:bidi w:val="0"/>
         <w:spacing w:before="200" w:after="120"/>
-        <w:ind w:left="0" w:hanging="0"/>
+        <w:ind w:hanging="0" w:left="0"/>
         <w:jc w:val="left"/>
         <w:rPr/>
       </w:pPr>
@@ -1536,7 +1536,7 @@
     </w:p>
     <w:p>
       <w:pPr>
-        <w:pStyle w:val="TextBody"/>
+        <w:pStyle w:val="BodyText"/>
         <w:numPr>
           <w:ilvl w:val="0"/>
           <w:numId w:val="6"/>
@@ -1545,7 +1545,7 @@
           <w:tab w:val="left" w:pos="709" w:leader="none"/>
         </w:tabs>
         <w:bidi w:val="0"/>
-        <w:ind w:left="709" w:hanging="283"/>
+        <w:ind w:hanging="283" w:left="709"/>
         <w:jc w:val="left"/>
         <w:rPr/>
       </w:pPr>
@@ -1556,7 +1556,7 @@
     </w:p>
     <w:p>
       <w:pPr>
-        <w:pStyle w:val="TextBody"/>
+        <w:pStyle w:val="BodyText"/>
         <w:numPr>
           <w:ilvl w:val="0"/>
           <w:numId w:val="6"/>
@@ -1565,7 +1565,7 @@
           <w:tab w:val="left" w:pos="709" w:leader="none"/>
         </w:tabs>
         <w:bidi w:val="0"/>
-        <w:ind w:left="709" w:hanging="283"/>
+        <w:ind w:hanging="283" w:left="709"/>
         <w:jc w:val="left"/>
         <w:rPr/>
       </w:pPr>
@@ -1576,7 +1576,7 @@
     </w:p>
     <w:p>
       <w:pPr>
-        <w:pStyle w:val="TextBody"/>
+        <w:pStyle w:val="BodyText"/>
         <w:numPr>
           <w:ilvl w:val="0"/>
           <w:numId w:val="6"/>
@@ -1585,7 +1585,7 @@
           <w:tab w:val="left" w:pos="709" w:leader="none"/>
         </w:tabs>
         <w:bidi w:val="0"/>
-        <w:ind w:left="709" w:hanging="283"/>
+        <w:ind w:hanging="283" w:left="709"/>
         <w:jc w:val="left"/>
         <w:rPr/>
       </w:pPr>
@@ -1596,7 +1596,7 @@
     </w:p>
     <w:p>
       <w:pPr>
-        <w:pStyle w:val="TextBody"/>
+        <w:pStyle w:val="BodyText"/>
         <w:numPr>
           <w:ilvl w:val="0"/>
           <w:numId w:val="6"/>
@@ -1605,7 +1605,7 @@
           <w:tab w:val="left" w:pos="709" w:leader="none"/>
         </w:tabs>
         <w:bidi w:val="0"/>
-        <w:ind w:left="709" w:hanging="283"/>
+        <w:ind w:hanging="283" w:left="709"/>
         <w:jc w:val="left"/>
         <w:rPr/>
       </w:pPr>
@@ -1639,7 +1639,7 @@
         </w:numPr>
         <w:bidi w:val="0"/>
         <w:spacing w:before="200" w:after="120"/>
-        <w:ind w:left="0" w:hanging="0"/>
+        <w:ind w:hanging="0" w:left="0"/>
         <w:jc w:val="left"/>
         <w:rPr/>
       </w:pPr>
@@ -1654,7 +1654,7 @@
     </w:p>
     <w:p>
       <w:pPr>
-        <w:pStyle w:val="TextBody"/>
+        <w:pStyle w:val="BodyText"/>
         <w:bidi w:val="0"/>
         <w:spacing w:lineRule="auto" w:line="276" w:before="0" w:after="140"/>
         <w:jc w:val="left"/>
@@ -1693,7 +1693,7 @@
     </w:p>
     <w:p>
       <w:pPr>
-        <w:pStyle w:val="TextBody"/>
+        <w:pStyle w:val="BodyText"/>
         <w:bidi w:val="0"/>
         <w:spacing w:lineRule="auto" w:line="276" w:before="0" w:after="140"/>
         <w:jc w:val="left"/>
@@ -1755,7 +1755,7 @@
         </w:numPr>
         <w:bidi w:val="0"/>
         <w:spacing w:before="200" w:after="120"/>
-        <w:ind w:left="0" w:hanging="0"/>
+        <w:ind w:hanging="0" w:left="0"/>
         <w:jc w:val="left"/>
         <w:rPr/>
       </w:pPr>
@@ -1793,7 +1793,7 @@
         </w:numPr>
         <w:bidi w:val="0"/>
         <w:spacing w:before="140" w:after="120"/>
-        <w:ind w:left="0" w:hanging="0"/>
+        <w:ind w:hanging="0" w:left="0"/>
         <w:jc w:val="left"/>
         <w:rPr/>
       </w:pPr>
@@ -1809,6 +1809,7 @@
         <w:rPr>
           <w:rStyle w:val="StrongEmphasis"/>
           <w:b/>
+          <w:bCs w:val="false"/>
         </w:rPr>
         <w:t>Import Required Libraries</w:t>
       </w:r>
@@ -1823,20 +1824,6 @@
       </w:pPr>
       <w:r>
         <w:rPr/>
-        <w:t>python</w:t>
-      </w:r>
-    </w:p>
-    <w:p>
-      <w:pPr>
-        <w:pStyle w:val="PreformattedText"/>
-        <w:bidi w:val="0"/>
-        <w:spacing w:before="0" w:after="0"/>
-        <w:jc w:val="left"/>
-        <w:rPr/>
-      </w:pPr>
-      <w:r>
-        <w:rPr/>
-        <w:t>CopyEdit</w:t>
       </w:r>
     </w:p>
     <w:p>
@@ -1943,7 +1930,7 @@
         </w:numPr>
         <w:bidi w:val="0"/>
         <w:spacing w:before="140" w:after="120"/>
-        <w:ind w:left="0" w:hanging="0"/>
+        <w:ind w:hanging="0" w:left="0"/>
         <w:jc w:val="left"/>
         <w:rPr/>
       </w:pPr>
@@ -1959,13 +1946,14 @@
         <w:rPr>
           <w:rStyle w:val="StrongEmphasis"/>
           <w:b/>
+          <w:bCs w:val="false"/>
         </w:rPr>
         <w:t>Create the Dataset</w:t>
       </w:r>
     </w:p>
     <w:p>
       <w:pPr>
-        <w:pStyle w:val="TextBody"/>
+        <w:pStyle w:val="BodyText"/>
         <w:bidi w:val="0"/>
         <w:spacing w:lineRule="auto" w:line="276" w:before="0" w:after="140"/>
         <w:jc w:val="left"/>
@@ -1986,20 +1974,6 @@
       </w:pPr>
       <w:r>
         <w:rPr/>
-        <w:t>python</w:t>
-      </w:r>
-    </w:p>
-    <w:p>
-      <w:pPr>
-        <w:pStyle w:val="PreformattedText"/>
-        <w:bidi w:val="0"/>
-        <w:spacing w:before="0" w:after="0"/>
-        <w:jc w:val="left"/>
-        <w:rPr/>
-      </w:pPr>
-      <w:r>
-        <w:rPr/>
-        <w:t>CopyEdit</w:t>
       </w:r>
     </w:p>
     <w:p>
@@ -2162,7 +2136,7 @@
         </w:numPr>
         <w:bidi w:val="0"/>
         <w:spacing w:before="140" w:after="120"/>
-        <w:ind w:left="0" w:hanging="0"/>
+        <w:ind w:hanging="0" w:left="0"/>
         <w:jc w:val="left"/>
         <w:rPr/>
       </w:pPr>
@@ -2178,13 +2152,14 @@
         <w:rPr>
           <w:rStyle w:val="StrongEmphasis"/>
           <w:b/>
+          <w:bCs w:val="false"/>
         </w:rPr>
         <w:t>Encode the Target Column</w:t>
       </w:r>
     </w:p>
     <w:p>
       <w:pPr>
-        <w:pStyle w:val="TextBody"/>
+        <w:pStyle w:val="BodyText"/>
         <w:bidi w:val="0"/>
         <w:spacing w:lineRule="auto" w:line="276" w:before="0" w:after="140"/>
         <w:jc w:val="left"/>
@@ -2225,20 +2200,6 @@
       </w:pPr>
       <w:r>
         <w:rPr/>
-        <w:t>python</w:t>
-      </w:r>
-    </w:p>
-    <w:p>
-      <w:pPr>
-        <w:pStyle w:val="PreformattedText"/>
-        <w:bidi w:val="0"/>
-        <w:spacing w:before="0" w:after="0"/>
-        <w:jc w:val="left"/>
-        <w:rPr/>
-      </w:pPr>
-      <w:r>
-        <w:rPr/>
-        <w:t>CopyEdit</w:t>
       </w:r>
     </w:p>
     <w:p>
@@ -2293,7 +2254,7 @@
         </w:numPr>
         <w:bidi w:val="0"/>
         <w:spacing w:before="140" w:after="120"/>
-        <w:ind w:left="0" w:hanging="0"/>
+        <w:ind w:hanging="0" w:left="0"/>
         <w:jc w:val="left"/>
         <w:rPr/>
       </w:pPr>
@@ -2309,13 +2270,14 @@
         <w:rPr>
           <w:rStyle w:val="StrongEmphasis"/>
           <w:b/>
+          <w:bCs w:val="false"/>
         </w:rPr>
         <w:t>Split Features and Target</w:t>
       </w:r>
     </w:p>
     <w:p>
       <w:pPr>
-        <w:pStyle w:val="TextBody"/>
+        <w:pStyle w:val="BodyText"/>
         <w:bidi w:val="0"/>
         <w:spacing w:lineRule="auto" w:line="276" w:before="0" w:after="140"/>
         <w:jc w:val="left"/>
@@ -2356,20 +2318,6 @@
       </w:pPr>
       <w:r>
         <w:rPr/>
-        <w:t>python</w:t>
-      </w:r>
-    </w:p>
-    <w:p>
-      <w:pPr>
-        <w:pStyle w:val="PreformattedText"/>
-        <w:bidi w:val="0"/>
-        <w:spacing w:before="0" w:after="0"/>
-        <w:jc w:val="left"/>
-        <w:rPr/>
-      </w:pPr>
-      <w:r>
-        <w:rPr/>
-        <w:t>CopyEdit</w:t>
       </w:r>
     </w:p>
     <w:p>
@@ -2424,7 +2372,7 @@
         </w:numPr>
         <w:bidi w:val="0"/>
         <w:spacing w:before="140" w:after="120"/>
-        <w:ind w:left="0" w:hanging="0"/>
+        <w:ind w:hanging="0" w:left="0"/>
         <w:jc w:val="left"/>
         <w:rPr/>
       </w:pPr>
@@ -2440,13 +2388,14 @@
         <w:rPr>
           <w:rStyle w:val="StrongEmphasis"/>
           <w:b/>
+          <w:bCs w:val="false"/>
         </w:rPr>
         <w:t>Train the Decision Tree Classifier</w:t>
       </w:r>
     </w:p>
     <w:p>
       <w:pPr>
-        <w:pStyle w:val="TextBody"/>
+        <w:pStyle w:val="BodyText"/>
         <w:bidi w:val="0"/>
         <w:spacing w:lineRule="auto" w:line="276" w:before="0" w:after="140"/>
         <w:jc w:val="left"/>
@@ -2467,20 +2416,6 @@
       </w:pPr>
       <w:r>
         <w:rPr/>
-        <w:t>python</w:t>
-      </w:r>
-    </w:p>
-    <w:p>
-      <w:pPr>
-        <w:pStyle w:val="PreformattedText"/>
-        <w:bidi w:val="0"/>
-        <w:spacing w:before="0" w:after="0"/>
-        <w:jc w:val="left"/>
-        <w:rPr/>
-      </w:pPr>
-      <w:r>
-        <w:rPr/>
-        <w:t>CopyEdit</w:t>
       </w:r>
     </w:p>
     <w:p>
@@ -2535,7 +2470,7 @@
         </w:numPr>
         <w:bidi w:val="0"/>
         <w:spacing w:before="140" w:after="120"/>
-        <w:ind w:left="0" w:hanging="0"/>
+        <w:ind w:hanging="0" w:left="0"/>
         <w:jc w:val="left"/>
         <w:rPr/>
       </w:pPr>
@@ -2551,13 +2486,14 @@
         <w:rPr>
           <w:rStyle w:val="StrongEmphasis"/>
           <w:b/>
+          <w:bCs w:val="false"/>
         </w:rPr>
         <w:t>Make Predictions and Evaluate</w:t>
       </w:r>
     </w:p>
     <w:p>
       <w:pPr>
-        <w:pStyle w:val="TextBody"/>
+        <w:pStyle w:val="BodyText"/>
         <w:bidi w:val="0"/>
         <w:spacing w:lineRule="auto" w:line="276" w:before="0" w:after="140"/>
         <w:jc w:val="left"/>
@@ -2578,20 +2514,6 @@
       </w:pPr>
       <w:r>
         <w:rPr/>
-        <w:t>python</w:t>
-      </w:r>
-    </w:p>
-    <w:p>
-      <w:pPr>
-        <w:pStyle w:val="PreformattedText"/>
-        <w:bidi w:val="0"/>
-        <w:spacing w:before="0" w:after="0"/>
-        <w:jc w:val="left"/>
-        <w:rPr/>
-      </w:pPr>
-      <w:r>
-        <w:rPr/>
-        <w:t>CopyEdit</w:t>
       </w:r>
     </w:p>
     <w:p>
@@ -2695,7 +2617,7 @@
         </w:numPr>
         <w:bidi w:val="0"/>
         <w:spacing w:before="140" w:after="120"/>
-        <w:ind w:left="0" w:hanging="0"/>
+        <w:ind w:hanging="0" w:left="0"/>
         <w:jc w:val="left"/>
         <w:rPr/>
       </w:pPr>
@@ -2711,13 +2633,14 @@
         <w:rPr>
           <w:rStyle w:val="StrongEmphasis"/>
           <w:b/>
+          <w:bCs w:val="false"/>
         </w:rPr>
         <w:t>Visualize the Decision Tree</w:t>
       </w:r>
     </w:p>
     <w:p>
       <w:pPr>
-        <w:pStyle w:val="TextBody"/>
+        <w:pStyle w:val="BodyText"/>
         <w:bidi w:val="0"/>
         <w:spacing w:lineRule="auto" w:line="276" w:before="0" w:after="140"/>
         <w:jc w:val="left"/>
@@ -2758,20 +2681,6 @@
       </w:pPr>
       <w:r>
         <w:rPr/>
-        <w:t>python</w:t>
-      </w:r>
-    </w:p>
-    <w:p>
-      <w:pPr>
-        <w:pStyle w:val="PreformattedText"/>
-        <w:bidi w:val="0"/>
-        <w:spacing w:before="0" w:after="0"/>
-        <w:jc w:val="left"/>
-        <w:rPr/>
-      </w:pPr>
-      <w:r>
-        <w:rPr/>
-        <w:t>CopyEdit</w:t>
       </w:r>
     </w:p>
     <w:p>
@@ -2852,7 +2761,7 @@
         </w:numPr>
         <w:bidi w:val="0"/>
         <w:spacing w:before="200" w:after="120"/>
-        <w:ind w:left="0" w:hanging="0"/>
+        <w:ind w:hanging="0" w:left="0"/>
         <w:jc w:val="left"/>
         <w:rPr/>
       </w:pPr>
@@ -4244,7 +4153,7 @@
     <w:pPr>
       <w:widowControl/>
       <w:suppressAutoHyphens w:val="true"/>
-      <w:overflowPunct w:val="false"/>
+      <w:overflowPunct w:val="true"/>
       <w:bidi w:val="0"/>
       <w:spacing w:before="0" w:after="0"/>
       <w:jc w:val="left"/>
@@ -4261,7 +4170,7 @@
   <w:style w:type="paragraph" w:styleId="Heading1">
     <w:name w:val="Heading 1"/>
     <w:basedOn w:val="Heading"/>
-    <w:next w:val="TextBody"/>
+    <w:next w:val="BodyText"/>
     <w:qFormat/>
     <w:pPr>
       <w:numPr>
@@ -4282,7 +4191,7 @@
   <w:style w:type="paragraph" w:styleId="Heading2">
     <w:name w:val="Heading 2"/>
     <w:basedOn w:val="Heading"/>
-    <w:next w:val="TextBody"/>
+    <w:next w:val="BodyText"/>
     <w:qFormat/>
     <w:pPr>
       <w:numPr>
@@ -4303,7 +4212,7 @@
   <w:style w:type="paragraph" w:styleId="Heading3">
     <w:name w:val="Heading 3"/>
     <w:basedOn w:val="Heading"/>
-    <w:next w:val="TextBody"/>
+    <w:next w:val="BodyText"/>
     <w:qFormat/>
     <w:pPr>
       <w:numPr>
@@ -4324,7 +4233,7 @@
   <w:style w:type="paragraph" w:styleId="Heading5">
     <w:name w:val="Heading 5"/>
     <w:basedOn w:val="Heading"/>
-    <w:next w:val="TextBody"/>
+    <w:next w:val="BodyText"/>
     <w:qFormat/>
     <w:pPr>
       <w:numPr>
@@ -4345,7 +4254,7 @@
   <w:style w:type="paragraph" w:styleId="Heading6">
     <w:name w:val="Heading 6"/>
     <w:basedOn w:val="Heading"/>
-    <w:next w:val="TextBody"/>
+    <w:next w:val="BodyText"/>
     <w:qFormat/>
     <w:pPr>
       <w:numPr>
@@ -4401,7 +4310,7 @@
   <w:style w:type="paragraph" w:styleId="Heading">
     <w:name w:val="Heading"/>
     <w:basedOn w:val="Normal"/>
-    <w:next w:val="TextBody"/>
+    <w:next w:val="BodyText"/>
     <w:qFormat/>
     <w:pPr>
       <w:keepNext w:val="true"/>
@@ -4413,7 +4322,7 @@
       <w:szCs w:val="28"/>
     </w:rPr>
   </w:style>
-  <w:style w:type="paragraph" w:styleId="TextBody">
+  <w:style w:type="paragraph" w:styleId="BodyText">
     <w:name w:val="Body Text"/>
     <w:basedOn w:val="Normal"/>
     <w:pPr>
@@ -4423,7 +4332,7 @@
   </w:style>
   <w:style w:type="paragraph" w:styleId="List">
     <w:name w:val="List"/>
-    <w:basedOn w:val="TextBody"/>
+    <w:basedOn w:val="BodyText"/>
     <w:pPr/>
     <w:rPr>
       <w:rFonts w:cs="FreeSans"/>
@@ -4459,7 +4368,7 @@
   <w:style w:type="paragraph" w:styleId="HorizontalLine">
     <w:name w:val="Horizontal Line"/>
     <w:basedOn w:val="Normal"/>
-    <w:next w:val="TextBody"/>
+    <w:next w:val="BodyText"/>
     <w:qFormat/>
     <w:pPr>
       <w:suppressLineNumbers/>
@@ -4510,4 +4419,110 @@
     </w:rPr>
   </w:style>
 </w:styles>
+</file>
+
+<file path=word/theme/theme1.xml><?xml version="1.0" encoding="utf-8"?>
+<a:theme xmlns:a="http://schemas.openxmlformats.org/drawingml/2006/main" xmlns:r="http://schemas.openxmlformats.org/officeDocument/2006/relationships" name="Office">
+  <a:themeElements>
+    <a:clrScheme name="LibreOffice">
+      <a:dk1>
+        <a:srgbClr val="000000"/>
+      </a:dk1>
+      <a:lt1>
+        <a:srgbClr val="ffffff"/>
+      </a:lt1>
+      <a:dk2>
+        <a:srgbClr val="000000"/>
+      </a:dk2>
+      <a:lt2>
+        <a:srgbClr val="ffffff"/>
+      </a:lt2>
+      <a:accent1>
+        <a:srgbClr val="18a303"/>
+      </a:accent1>
+      <a:accent2>
+        <a:srgbClr val="0369a3"/>
+      </a:accent2>
+      <a:accent3>
+        <a:srgbClr val="a33e03"/>
+      </a:accent3>
+      <a:accent4>
+        <a:srgbClr val="8e03a3"/>
+      </a:accent4>
+      <a:accent5>
+        <a:srgbClr val="c99c00"/>
+      </a:accent5>
+      <a:accent6>
+        <a:srgbClr val="c9211e"/>
+      </a:accent6>
+      <a:hlink>
+        <a:srgbClr val="0000ee"/>
+      </a:hlink>
+      <a:folHlink>
+        <a:srgbClr val="551a8b"/>
+      </a:folHlink>
+    </a:clrScheme>
+    <a:fontScheme name="Office">
+      <a:majorFont>
+        <a:latin typeface="Arial" pitchFamily="0" charset="1"/>
+        <a:ea typeface="DejaVu Sans" pitchFamily="0" charset="1"/>
+        <a:cs typeface="DejaVu Sans" pitchFamily="0" charset="1"/>
+      </a:majorFont>
+      <a:minorFont>
+        <a:latin typeface="Arial" pitchFamily="0" charset="1"/>
+        <a:ea typeface="DejaVu Sans" pitchFamily="0" charset="1"/>
+        <a:cs typeface="DejaVu Sans" pitchFamily="0" charset="1"/>
+      </a:minorFont>
+    </a:fontScheme>
+    <a:fmtScheme>
+      <a:fillStyleLst>
+        <a:solidFill>
+          <a:schemeClr val="phClr"/>
+        </a:solidFill>
+        <a:solidFill>
+          <a:schemeClr val="phClr"/>
+        </a:solidFill>
+        <a:solidFill>
+          <a:schemeClr val="phClr"/>
+        </a:solidFill>
+      </a:fillStyleLst>
+      <a:lnStyleLst>
+        <a:ln w="6350" cap="flat" cmpd="sng" algn="ctr">
+          <a:prstDash val="solid"/>
+          <a:miter/>
+        </a:ln>
+        <a:ln w="6350" cap="flat" cmpd="sng" algn="ctr">
+          <a:prstDash val="solid"/>
+          <a:miter/>
+        </a:ln>
+        <a:ln w="6350" cap="flat" cmpd="sng" algn="ctr">
+          <a:prstDash val="solid"/>
+          <a:miter/>
+        </a:ln>
+      </a:lnStyleLst>
+      <a:effectStyleLst>
+        <a:effectStyle>
+          <a:effectLst/>
+        </a:effectStyle>
+        <a:effectStyle>
+          <a:effectLst/>
+        </a:effectStyle>
+        <a:effectStyle>
+          <a:effectLst/>
+        </a:effectStyle>
+      </a:effectStyleLst>
+      <a:bgFillStyleLst>
+        <a:solidFill>
+          <a:schemeClr val="phClr"/>
+        </a:solidFill>
+        <a:solidFill>
+          <a:schemeClr val="phClr"/>
+        </a:solidFill>
+        <a:solidFill>
+          <a:schemeClr val="phClr"/>
+        </a:solidFill>
+      </a:bgFillStyleLst>
+    </a:fmtScheme>
+  </a:themeElements>
+</a:theme>
 </file>